--- a/docs/inWork/Руководство оператора .docx
+++ b/docs/inWork/Руководство оператора .docx
@@ -111,13 +111,8 @@
               <w:jc w:val="center"/>
             </w:pPr>
             <w:r>
-              <w:t xml:space="preserve">_______________ И. Р. </w:t>
-            </w:r>
-            <w:proofErr w:type="spellStart"/>
-            <w:r>
-              <w:t>Агамирзян</w:t>
-            </w:r>
-            <w:proofErr w:type="spellEnd"/>
+              <w:t>_______________ И. Р. Агамирзян</w:t>
+            </w:r>
           </w:p>
           <w:p>
             <w:pPr>
@@ -130,7 +125,13 @@
               <w:rPr>
                 <w:lang w:val="en-US"/>
               </w:rPr>
-              <w:t>20</w:t>
+              <w:t>2</w:t>
+            </w:r>
+            <w:r>
+              <w:rPr>
+                <w:lang w:val="en-US"/>
+              </w:rPr>
+              <w:t>1</w:t>
             </w:r>
             <w:r>
               <w:t xml:space="preserve"> г.</w:t>
@@ -187,7 +188,13 @@
               <w:rPr>
                 <w:lang w:val="en-US"/>
               </w:rPr>
-              <w:t>20</w:t>
+              <w:t>2</w:t>
+            </w:r>
+            <w:r>
+              <w:rPr>
+                <w:lang w:val="en-US"/>
+              </w:rPr>
+              <w:t>1</w:t>
             </w:r>
             <w:r>
               <w:t xml:space="preserve"> г.</w:t>
@@ -374,7 +381,13 @@
               <w:rPr>
                 <w:lang w:val="en-US"/>
               </w:rPr>
-              <w:t>20</w:t>
+              <w:t>2</w:t>
+            </w:r>
+            <w:r>
+              <w:rPr>
+                <w:lang w:val="en-US"/>
+              </w:rPr>
+              <w:t>1</w:t>
             </w:r>
             <w:r>
               <w:t xml:space="preserve"> г.</w:t>
@@ -458,17 +471,8 @@
                 <w:sz w:val="16"/>
                 <w:szCs w:val="16"/>
               </w:rPr>
-              <w:t xml:space="preserve">Инв. № </w:t>
-            </w:r>
-            <w:proofErr w:type="spellStart"/>
-            <w:r>
-              <w:rPr>
-                <w:sz w:val="16"/>
-                <w:szCs w:val="16"/>
-              </w:rPr>
-              <w:t>дубл</w:t>
-            </w:r>
-            <w:proofErr w:type="spellEnd"/>
+              <w:t>Инв. № дубл</w:t>
+            </w:r>
             <w:r>
               <w:rPr>
                 <w:sz w:val="16"/>
@@ -510,21 +514,12 @@
                 <w:szCs w:val="16"/>
               </w:rPr>
             </w:pPr>
-            <w:proofErr w:type="spellStart"/>
             <w:r>
               <w:rPr>
                 <w:sz w:val="16"/>
                 <w:szCs w:val="16"/>
               </w:rPr>
-              <w:t>Взам</w:t>
-            </w:r>
-            <w:proofErr w:type="spellEnd"/>
-            <w:r>
-              <w:rPr>
-                <w:sz w:val="16"/>
-                <w:szCs w:val="16"/>
-              </w:rPr>
-              <w:t>. Инв. №</w:t>
+              <w:t>Взам. Инв. №</w:t>
             </w:r>
           </w:p>
         </w:tc>
@@ -642,7 +637,13 @@
         <w:rPr>
           <w:lang w:val="en-US"/>
         </w:rPr>
-        <w:t>20</w:t>
+        <w:t>2</w:t>
+      </w:r>
+      <w:r>
+        <w:rPr>
+          <w:lang w:val="en-US"/>
+        </w:rPr>
+        <w:t>1</w:t>
       </w:r>
     </w:p>
     <w:p>
@@ -797,6 +798,8 @@
                 <w:rFonts w:ascii="Calibri" w:hAnsi="Calibri" w:cs="Calibri"/>
                 <w:b/>
                 <w:bCs/>
+                <w:color w:val="333333"/>
+                <w:shd w:val="clear" w:color="auto" w:fill="F9F9F9"/>
               </w:rPr>
             </w:pPr>
             <w:bookmarkStart w:id="3" w:name="_Hlk530072066"/>
@@ -808,7 +811,39 @@
                 <w:color w:val="333333"/>
                 <w:shd w:val="clear" w:color="auto" w:fill="F9F9F9"/>
               </w:rPr>
-              <w:t>ПРОГРАММНО-АППАРАТНЫЙ КОМПЛЕКС УПРАВЛЕНИЯ ИДЕНТИФИКАЦИОННЫМИ ДАННЫМИ</w:t>
+              <w:t xml:space="preserve">ПРОГРАММНО-АППАРАТНЫЙ КОМПЛЕКС ДЛЯ МОНИТОРИНГА И ОБРАБОТКИ ДАННЫХ </w:t>
+            </w:r>
+          </w:p>
+          <w:p>
+            <w:pPr>
+              <w:jc w:val="center"/>
+              <w:rPr>
+                <w:rFonts w:ascii="Calibri" w:hAnsi="Calibri" w:cs="Calibri"/>
+                <w:b/>
+                <w:bCs/>
+                <w:color w:val="333333"/>
+                <w:shd w:val="clear" w:color="auto" w:fill="F9F9F9"/>
+              </w:rPr>
+            </w:pPr>
+            <w:r>
+              <w:rPr>
+                <w:rFonts w:ascii="Calibri" w:hAnsi="Calibri" w:cs="Calibri"/>
+                <w:b/>
+                <w:bCs/>
+                <w:color w:val="333333"/>
+                <w:shd w:val="clear" w:color="auto" w:fill="F9F9F9"/>
+              </w:rPr>
+              <w:t>ЭЛЕКТРИЧЕСКОЙ АКТИВНОСТИ ГОЛОВНОГО МОЗГА</w:t>
+            </w:r>
+            <w:r>
+              <w:rPr>
+                <w:rFonts w:ascii="Calibri" w:hAnsi="Calibri" w:cs="Calibri"/>
+                <w:b/>
+                <w:bCs/>
+                <w:color w:val="333333"/>
+                <w:shd w:val="clear" w:color="auto" w:fill="F9F9F9"/>
+              </w:rPr>
+              <w:t xml:space="preserve"> </w:t>
             </w:r>
           </w:p>
           <w:p>
@@ -870,6 +905,7 @@
               <w:jc w:val="center"/>
               <w:rPr>
                 <w:b/>
+                <w:lang w:val="en-US"/>
               </w:rPr>
             </w:pPr>
             <w:bookmarkStart w:id="5" w:name="_Hlk530072073"/>
@@ -882,8 +918,9 @@
             <w:r>
               <w:rPr>
                 <w:b/>
+                <w:lang w:val="en-US"/>
               </w:rPr>
-              <w:t>15</w:t>
+              <w:t>00</w:t>
             </w:r>
           </w:p>
           <w:bookmarkEnd w:id="5"/>
@@ -977,23 +1014,7 @@
                 <w:sz w:val="16"/>
                 <w:szCs w:val="16"/>
               </w:rPr>
-              <w:t xml:space="preserve">Инв. № </w:t>
-            </w:r>
-            <w:proofErr w:type="spellStart"/>
-            <w:r>
-              <w:rPr>
-                <w:sz w:val="16"/>
-                <w:szCs w:val="16"/>
-              </w:rPr>
-              <w:t>дубл</w:t>
-            </w:r>
-            <w:proofErr w:type="spellEnd"/>
-            <w:r>
-              <w:rPr>
-                <w:sz w:val="16"/>
-                <w:szCs w:val="16"/>
-              </w:rPr>
-              <w:t>.</w:t>
+              <w:t>Инв. № дубл.</w:t>
             </w:r>
           </w:p>
         </w:tc>
@@ -1029,21 +1050,12 @@
                 <w:szCs w:val="16"/>
               </w:rPr>
             </w:pPr>
-            <w:proofErr w:type="spellStart"/>
             <w:r>
               <w:rPr>
                 <w:sz w:val="16"/>
                 <w:szCs w:val="16"/>
               </w:rPr>
-              <w:t>Взам</w:t>
-            </w:r>
-            <w:proofErr w:type="spellEnd"/>
-            <w:r>
-              <w:rPr>
-                <w:sz w:val="16"/>
-                <w:szCs w:val="16"/>
-              </w:rPr>
-              <w:t>. Инв. №</w:t>
+              <w:t>Взам. Инв. №</w:t>
             </w:r>
           </w:p>
         </w:tc>
@@ -1168,7 +1180,13 @@
         <w:rPr>
           <w:lang w:val="en-US"/>
         </w:rPr>
-        <w:t>20</w:t>
+        <w:t>2</w:t>
+      </w:r>
+      <w:r>
+        <w:rPr>
+          <w:lang w:val="en-US"/>
+        </w:rPr>
+        <w:t>1</w:t>
       </w:r>
     </w:p>
     <w:sdt>
@@ -1220,31 +1238,13 @@
             </w:rPr>
             <w:t xml:space="preserve">    1. </w:t>
           </w:r>
-          <w:proofErr w:type="spellStart"/>
           <w:r>
             <w:rPr>
               <w:sz w:val="24"/>
               <w:szCs w:val="24"/>
             </w:rPr>
-            <w:t>Назначение</w:t>
+            <w:t>Назначение программы</w:t>
           </w:r>
-          <w:proofErr w:type="spellEnd"/>
-          <w:r>
-            <w:rPr>
-              <w:sz w:val="24"/>
-              <w:szCs w:val="24"/>
-            </w:rPr>
-            <w:t xml:space="preserve"> </w:t>
-          </w:r>
-          <w:proofErr w:type="spellStart"/>
-          <w:r>
-            <w:rPr>
-              <w:sz w:val="24"/>
-              <w:szCs w:val="24"/>
-            </w:rPr>
-            <w:t>программы</w:t>
-          </w:r>
-          <w:proofErr w:type="spellEnd"/>
           <w:r>
             <w:rPr>
               <w:sz w:val="24"/>
@@ -1744,17 +1744,8 @@
               <w:sz w:val="24"/>
               <w:szCs w:val="24"/>
             </w:rPr>
-            <w:t xml:space="preserve">Добавление надежного </w:t>
+            <w:t>Добавление надежного устройтсва</w:t>
           </w:r>
-          <w:proofErr w:type="spellStart"/>
-          <w:r>
-            <w:rPr>
-              <w:sz w:val="24"/>
-              <w:szCs w:val="24"/>
-            </w:rPr>
-            <w:t>устройтсва</w:t>
-          </w:r>
-          <w:proofErr w:type="spellEnd"/>
           <w:r>
             <w:rPr>
               <w:sz w:val="24"/>
@@ -1841,23 +1832,7 @@
               <w:sz w:val="24"/>
               <w:szCs w:val="24"/>
             </w:rPr>
-            <w:t xml:space="preserve">Удаление </w:t>
-          </w:r>
-          <w:proofErr w:type="spellStart"/>
-          <w:r>
-            <w:rPr>
-              <w:sz w:val="24"/>
-              <w:szCs w:val="24"/>
-            </w:rPr>
-            <w:t>идентификационых</w:t>
-          </w:r>
-          <w:proofErr w:type="spellEnd"/>
-          <w:r>
-            <w:rPr>
-              <w:sz w:val="24"/>
-              <w:szCs w:val="24"/>
-            </w:rPr>
-            <w:t xml:space="preserve"> данных </w:t>
+            <w:t xml:space="preserve">Удаление идентификационых данных </w:t>
           </w:r>
           <w:r>
             <w:rPr>
@@ -1894,23 +1869,7 @@
               <w:sz w:val="24"/>
               <w:szCs w:val="24"/>
             </w:rPr>
-            <w:t xml:space="preserve">Обновление пароля </w:t>
-          </w:r>
-          <w:proofErr w:type="spellStart"/>
-          <w:r>
-            <w:rPr>
-              <w:sz w:val="24"/>
-              <w:szCs w:val="24"/>
-            </w:rPr>
-            <w:t>идентификационых</w:t>
-          </w:r>
-          <w:proofErr w:type="spellEnd"/>
-          <w:r>
-            <w:rPr>
-              <w:sz w:val="24"/>
-              <w:szCs w:val="24"/>
-            </w:rPr>
-            <w:t xml:space="preserve"> данных</w:t>
+            <w:t>Обновление пароля идентификационых данных</w:t>
           </w:r>
           <w:r>
             <w:rPr>
@@ -1954,23 +1913,7 @@
               <w:sz w:val="24"/>
               <w:szCs w:val="24"/>
             </w:rPr>
-            <w:t xml:space="preserve">Просмотр </w:t>
-          </w:r>
-          <w:proofErr w:type="spellStart"/>
-          <w:r>
-            <w:rPr>
-              <w:sz w:val="24"/>
-              <w:szCs w:val="24"/>
-            </w:rPr>
-            <w:t>идентификационых</w:t>
-          </w:r>
-          <w:proofErr w:type="spellEnd"/>
-          <w:r>
-            <w:rPr>
-              <w:sz w:val="24"/>
-              <w:szCs w:val="24"/>
-            </w:rPr>
-            <w:t xml:space="preserve"> данных</w:t>
+            <w:t>Просмотр идентификационых данных</w:t>
           </w:r>
           <w:r>
             <w:rPr>
@@ -2023,21 +1966,12 @@
             </w:rPr>
             <w:t xml:space="preserve">. </w:t>
           </w:r>
-          <w:proofErr w:type="spellStart"/>
           <w:r>
             <w:rPr>
               <w:sz w:val="24"/>
               <w:szCs w:val="24"/>
             </w:rPr>
-            <w:t>Инциация</w:t>
-          </w:r>
-          <w:proofErr w:type="spellEnd"/>
-          <w:r>
-            <w:rPr>
-              <w:sz w:val="24"/>
-              <w:szCs w:val="24"/>
-            </w:rPr>
-            <w:t xml:space="preserve"> устройства</w:t>
+            <w:t>Инциация устройства</w:t>
           </w:r>
           <w:r>
             <w:rPr>
@@ -2269,23 +2203,7 @@
               <w:sz w:val="24"/>
               <w:szCs w:val="24"/>
             </w:rPr>
-            <w:t xml:space="preserve">Добавление новых </w:t>
-          </w:r>
-          <w:proofErr w:type="spellStart"/>
-          <w:r>
-            <w:rPr>
-              <w:sz w:val="24"/>
-              <w:szCs w:val="24"/>
-            </w:rPr>
-            <w:t>идентификационых</w:t>
-          </w:r>
-          <w:proofErr w:type="spellEnd"/>
-          <w:r>
-            <w:rPr>
-              <w:sz w:val="24"/>
-              <w:szCs w:val="24"/>
-            </w:rPr>
-            <w:t xml:space="preserve"> данных</w:t>
+            <w:t>Добавление новых идентификационых данных</w:t>
           </w:r>
           <w:r>
             <w:rPr>
@@ -2322,47 +2240,13 @@
             </w:rPr>
             <w:t xml:space="preserve">        </w:t>
           </w:r>
-          <w:proofErr w:type="spellStart"/>
           <w:r>
             <w:rPr>
               <w:sz w:val="24"/>
               <w:szCs w:val="24"/>
             </w:rPr>
-            <w:t>Лист</w:t>
+            <w:t>Лист регистрации изменений</w:t>
           </w:r>
-          <w:proofErr w:type="spellEnd"/>
-          <w:r>
-            <w:rPr>
-              <w:sz w:val="24"/>
-              <w:szCs w:val="24"/>
-            </w:rPr>
-            <w:t xml:space="preserve"> </w:t>
-          </w:r>
-          <w:proofErr w:type="spellStart"/>
-          <w:r>
-            <w:rPr>
-              <w:sz w:val="24"/>
-              <w:szCs w:val="24"/>
-            </w:rPr>
-            <w:t>регистрации</w:t>
-          </w:r>
-          <w:proofErr w:type="spellEnd"/>
-          <w:r>
-            <w:rPr>
-              <w:sz w:val="24"/>
-              <w:szCs w:val="24"/>
-            </w:rPr>
-            <w:t xml:space="preserve"> </w:t>
-          </w:r>
-          <w:proofErr w:type="spellStart"/>
-          <w:r>
-            <w:rPr>
-              <w:sz w:val="24"/>
-              <w:szCs w:val="24"/>
-            </w:rPr>
-            <w:t>изменений</w:t>
-          </w:r>
-          <w:proofErr w:type="spellEnd"/>
           <w:r>
             <w:rPr>
               <w:sz w:val="24"/>
@@ -2515,31 +2399,18 @@
             <w:tcW w:w="2091" w:type="dxa"/>
           </w:tcPr>
           <w:p>
-            <w:proofErr w:type="spellStart"/>
-            <w:r>
-              <w:t>Взам</w:t>
-            </w:r>
-            <w:proofErr w:type="spellEnd"/>
-            <w:r>
-              <w:t>. Инв. №</w:t>
-            </w:r>
-          </w:p>
-        </w:tc>
-        <w:tc>
-          <w:tcPr>
-            <w:tcW w:w="2091" w:type="dxa"/>
-          </w:tcPr>
-          <w:p>
-            <w:r>
-              <w:t xml:space="preserve">Инв. № </w:t>
-            </w:r>
-            <w:proofErr w:type="spellStart"/>
-            <w:r>
-              <w:t>дубл</w:t>
-            </w:r>
-            <w:proofErr w:type="spellEnd"/>
-            <w:r>
-              <w:t>.</w:t>
+            <w:r>
+              <w:t>Взам. Инв. №</w:t>
+            </w:r>
+          </w:p>
+        </w:tc>
+        <w:tc>
+          <w:tcPr>
+            <w:tcW w:w="2091" w:type="dxa"/>
+          </w:tcPr>
+          <w:p>
+            <w:r>
+              <w:t>Инв. № дубл.</w:t>
             </w:r>
           </w:p>
         </w:tc>
@@ -2848,17 +2719,8 @@
           <w:sz w:val="24"/>
           <w:szCs w:val="24"/>
         </w:rPr>
-        <w:t xml:space="preserve">Добавление надежного </w:t>
-      </w:r>
-      <w:proofErr w:type="spellStart"/>
-      <w:r>
-        <w:rPr>
-          <w:sz w:val="24"/>
-          <w:szCs w:val="24"/>
-        </w:rPr>
-        <w:t>устройтсва</w:t>
-      </w:r>
-      <w:proofErr w:type="spellEnd"/>
+        <w:t>Добавление надежного устройтсва</w:t>
+      </w:r>
     </w:p>
     <w:p>
       <w:pPr>
@@ -2903,23 +2765,7 @@
           <w:sz w:val="24"/>
           <w:szCs w:val="24"/>
         </w:rPr>
-        <w:t xml:space="preserve">Удаление </w:t>
-      </w:r>
-      <w:proofErr w:type="spellStart"/>
-      <w:r>
-        <w:rPr>
-          <w:sz w:val="24"/>
-          <w:szCs w:val="24"/>
-        </w:rPr>
-        <w:t>идентификационых</w:t>
-      </w:r>
-      <w:proofErr w:type="spellEnd"/>
-      <w:r>
-        <w:rPr>
-          <w:sz w:val="24"/>
-          <w:szCs w:val="24"/>
-        </w:rPr>
-        <w:t xml:space="preserve"> данных </w:t>
+        <w:t xml:space="preserve">Удаление идентификационых данных </w:t>
       </w:r>
     </w:p>
     <w:p>
@@ -2942,23 +2788,7 @@
           <w:sz w:val="24"/>
           <w:szCs w:val="24"/>
         </w:rPr>
-        <w:t xml:space="preserve"> Обновление пароля </w:t>
-      </w:r>
-      <w:proofErr w:type="spellStart"/>
-      <w:r>
-        <w:rPr>
-          <w:sz w:val="24"/>
-          <w:szCs w:val="24"/>
-        </w:rPr>
-        <w:t>идентификационых</w:t>
-      </w:r>
-      <w:proofErr w:type="spellEnd"/>
-      <w:r>
-        <w:rPr>
-          <w:sz w:val="24"/>
-          <w:szCs w:val="24"/>
-        </w:rPr>
-        <w:t xml:space="preserve"> данных</w:t>
+        <w:t xml:space="preserve"> Обновление пароля идентификационых данных</w:t>
       </w:r>
     </w:p>
     <w:p>
@@ -2981,23 +2811,7 @@
           <w:sz w:val="24"/>
           <w:szCs w:val="24"/>
         </w:rPr>
-        <w:t xml:space="preserve">Просмотр </w:t>
-      </w:r>
-      <w:proofErr w:type="spellStart"/>
-      <w:r>
-        <w:rPr>
-          <w:sz w:val="24"/>
-          <w:szCs w:val="24"/>
-        </w:rPr>
-        <w:t>идентификационых</w:t>
-      </w:r>
-      <w:proofErr w:type="spellEnd"/>
-      <w:r>
-        <w:rPr>
-          <w:sz w:val="24"/>
-          <w:szCs w:val="24"/>
-        </w:rPr>
-        <w:t xml:space="preserve"> данных</w:t>
+        <w:t>Просмотр идентификационых данных</w:t>
       </w:r>
     </w:p>
     <w:p>
@@ -3015,21 +2829,12 @@
         </w:rPr>
         <w:t xml:space="preserve">10) </w:t>
       </w:r>
-      <w:proofErr w:type="spellStart"/>
-      <w:r>
-        <w:rPr>
-          <w:sz w:val="24"/>
-          <w:szCs w:val="24"/>
-        </w:rPr>
-        <w:t>Инциация</w:t>
-      </w:r>
-      <w:proofErr w:type="spellEnd"/>
-      <w:r>
-        <w:rPr>
-          <w:sz w:val="24"/>
-          <w:szCs w:val="24"/>
-        </w:rPr>
-        <w:t xml:space="preserve"> устройства</w:t>
+      <w:r>
+        <w:rPr>
+          <w:sz w:val="24"/>
+          <w:szCs w:val="24"/>
+        </w:rPr>
+        <w:t>Инциация устройства</w:t>
       </w:r>
     </w:p>
     <w:p>
@@ -3107,23 +2912,7 @@
           <w:sz w:val="24"/>
           <w:szCs w:val="24"/>
         </w:rPr>
-        <w:t xml:space="preserve">14) Добавление новых </w:t>
-      </w:r>
-      <w:proofErr w:type="spellStart"/>
-      <w:r>
-        <w:rPr>
-          <w:sz w:val="24"/>
-          <w:szCs w:val="24"/>
-        </w:rPr>
-        <w:t>идентификационых</w:t>
-      </w:r>
-      <w:proofErr w:type="spellEnd"/>
-      <w:r>
-        <w:rPr>
-          <w:sz w:val="24"/>
-          <w:szCs w:val="24"/>
-        </w:rPr>
-        <w:t xml:space="preserve"> данных</w:t>
+        <w:t>14) Добавление новых идентификационых данных</w:t>
       </w:r>
     </w:p>
     <w:p/>
@@ -3256,31 +3045,18 @@
             <w:tcW w:w="2091" w:type="dxa"/>
           </w:tcPr>
           <w:p>
-            <w:proofErr w:type="spellStart"/>
-            <w:r>
-              <w:t>Взам</w:t>
-            </w:r>
-            <w:proofErr w:type="spellEnd"/>
-            <w:r>
-              <w:t>. Инв. №</w:t>
-            </w:r>
-          </w:p>
-        </w:tc>
-        <w:tc>
-          <w:tcPr>
-            <w:tcW w:w="2091" w:type="dxa"/>
-          </w:tcPr>
-          <w:p>
-            <w:r>
-              <w:t xml:space="preserve">Инв. № </w:t>
-            </w:r>
-            <w:proofErr w:type="spellStart"/>
-            <w:r>
-              <w:t>дубл</w:t>
-            </w:r>
-            <w:proofErr w:type="spellEnd"/>
-            <w:r>
-              <w:t>.</w:t>
+            <w:r>
+              <w:t>Взам. Инв. №</w:t>
+            </w:r>
+          </w:p>
+        </w:tc>
+        <w:tc>
+          <w:tcPr>
+            <w:tcW w:w="2091" w:type="dxa"/>
+          </w:tcPr>
+          <w:p>
+            <w:r>
+              <w:t>Инв. № дубл.</w:t>
             </w:r>
           </w:p>
         </w:tc>
@@ -4108,31 +3884,18 @@
             <w:tcW w:w="2091" w:type="dxa"/>
           </w:tcPr>
           <w:p>
-            <w:proofErr w:type="spellStart"/>
-            <w:r>
-              <w:t>Взам</w:t>
-            </w:r>
-            <w:proofErr w:type="spellEnd"/>
-            <w:r>
-              <w:t>. Инв. №</w:t>
-            </w:r>
-          </w:p>
-        </w:tc>
-        <w:tc>
-          <w:tcPr>
-            <w:tcW w:w="2091" w:type="dxa"/>
-          </w:tcPr>
-          <w:p>
-            <w:r>
-              <w:t xml:space="preserve">Инв. № </w:t>
-            </w:r>
-            <w:proofErr w:type="spellStart"/>
-            <w:r>
-              <w:t>дубл</w:t>
-            </w:r>
-            <w:proofErr w:type="spellEnd"/>
-            <w:r>
-              <w:t>.</w:t>
+            <w:r>
+              <w:t>Взам. Инв. №</w:t>
+            </w:r>
+          </w:p>
+        </w:tc>
+        <w:tc>
+          <w:tcPr>
+            <w:tcW w:w="2091" w:type="dxa"/>
+          </w:tcPr>
+          <w:p>
+            <w:r>
+              <w:t>Инв. № дубл.</w:t>
             </w:r>
           </w:p>
         </w:tc>
@@ -4565,25 +4328,7 @@
           <w:sz w:val="24"/>
           <w:szCs w:val="24"/>
         </w:rPr>
-        <w:t xml:space="preserve">Для перемещения по интерфейсу устройства, необходимо использовать управляющие элементы, в частности кнопки. Одно нажатие левой кнопки, переход влево/вниз. Одно нажатие правой кнопки, переход вправо/вверх. Нажатие двух </w:t>
-      </w:r>
-      <w:proofErr w:type="spellStart"/>
-      <w:r>
-        <w:rPr>
-          <w:bCs/>
-          <w:sz w:val="24"/>
-          <w:szCs w:val="24"/>
-        </w:rPr>
-        <w:t>унопок</w:t>
-      </w:r>
-      <w:proofErr w:type="spellEnd"/>
-      <w:r>
-        <w:rPr>
-          <w:bCs/>
-          <w:sz w:val="24"/>
-          <w:szCs w:val="24"/>
-        </w:rPr>
-        <w:t xml:space="preserve"> одновременно- подтверждение операции, переход к следующему действию, в зависимости от контекста.</w:t>
+        <w:t>Для перемещения по интерфейсу устройства, необходимо использовать управляющие элементы, в частности кнопки. Одно нажатие левой кнопки, переход влево/вниз. Одно нажатие правой кнопки, переход вправо/вверх. Нажатие двух унопок одновременно- подтверждение операции, переход к следующему действию, в зависимости от контекста.</w:t>
       </w:r>
     </w:p>
     <w:p>
@@ -4997,54 +4742,22 @@
           <w:sz w:val="24"/>
           <w:szCs w:val="24"/>
         </w:rPr>
-        <w:t xml:space="preserve">2) </w:t>
-      </w:r>
-      <w:proofErr w:type="spellStart"/>
-      <w:r>
-        <w:rPr>
-          <w:sz w:val="24"/>
-          <w:szCs w:val="24"/>
-        </w:rPr>
-        <w:t>Зщита</w:t>
-      </w:r>
-      <w:proofErr w:type="spellEnd"/>
-      <w:r>
-        <w:rPr>
-          <w:sz w:val="24"/>
-          <w:szCs w:val="24"/>
-        </w:rPr>
-        <w:t xml:space="preserve"> паролем (Устройство запрашивает пароль при подключении)</w:t>
-      </w:r>
-    </w:p>
-    <w:p>
-      <w:pPr>
-        <w:rPr>
-          <w:sz w:val="24"/>
-          <w:szCs w:val="24"/>
-        </w:rPr>
-      </w:pPr>
-      <w:r>
-        <w:rPr>
-          <w:sz w:val="24"/>
-          <w:szCs w:val="24"/>
-        </w:rPr>
-        <w:t xml:space="preserve">3) Защита доверенными устройствами(Устройство при </w:t>
-      </w:r>
-      <w:proofErr w:type="spellStart"/>
-      <w:r>
-        <w:rPr>
-          <w:sz w:val="24"/>
-          <w:szCs w:val="24"/>
-        </w:rPr>
-        <w:t>подулючении</w:t>
-      </w:r>
-      <w:proofErr w:type="spellEnd"/>
-      <w:r>
-        <w:rPr>
-          <w:sz w:val="24"/>
-          <w:szCs w:val="24"/>
-        </w:rPr>
-        <w:t xml:space="preserve"> сверяет уникальный код ПК)</w:t>
+        <w:t>2) Зщита паролем (Устройство запрашивает пароль при подключении)</w:t>
+      </w:r>
+    </w:p>
+    <w:p>
+      <w:pPr>
+        <w:rPr>
+          <w:sz w:val="24"/>
+          <w:szCs w:val="24"/>
+        </w:rPr>
+      </w:pPr>
+      <w:r>
+        <w:rPr>
+          <w:sz w:val="24"/>
+          <w:szCs w:val="24"/>
+        </w:rPr>
+        <w:t>3) Защита доверенными устройствами(Устройство при подулючении сверяет уникальный код ПК)</w:t>
       </w:r>
     </w:p>
     <w:p>
@@ -5215,31 +4928,18 @@
             <w:tcW w:w="2091" w:type="dxa"/>
           </w:tcPr>
           <w:p>
-            <w:proofErr w:type="spellStart"/>
-            <w:r>
-              <w:t>Взам</w:t>
-            </w:r>
-            <w:proofErr w:type="spellEnd"/>
-            <w:r>
-              <w:t>. Инв. №</w:t>
-            </w:r>
-          </w:p>
-        </w:tc>
-        <w:tc>
-          <w:tcPr>
-            <w:tcW w:w="2091" w:type="dxa"/>
-          </w:tcPr>
-          <w:p>
-            <w:r>
-              <w:t xml:space="preserve">Инв. № </w:t>
-            </w:r>
-            <w:proofErr w:type="spellStart"/>
-            <w:r>
-              <w:t>дубл</w:t>
-            </w:r>
-            <w:proofErr w:type="spellEnd"/>
-            <w:r>
-              <w:t>.</w:t>
+            <w:r>
+              <w:t>Взам. Инв. №</w:t>
+            </w:r>
+          </w:p>
+        </w:tc>
+        <w:tc>
+          <w:tcPr>
+            <w:tcW w:w="2091" w:type="dxa"/>
+          </w:tcPr>
+          <w:p>
+            <w:r>
+              <w:t>Инв. № дубл.</w:t>
             </w:r>
           </w:p>
         </w:tc>
@@ -5614,23 +5314,7 @@
           <w:sz w:val="24"/>
           <w:szCs w:val="24"/>
         </w:rPr>
-        <w:t xml:space="preserve">далее необходимо дважды ввести пароль, в случае </w:t>
-      </w:r>
-      <w:proofErr w:type="spellStart"/>
-      <w:r>
-        <w:rPr>
-          <w:sz w:val="24"/>
-          <w:szCs w:val="24"/>
-        </w:rPr>
-        <w:t>коректного</w:t>
-      </w:r>
-      <w:proofErr w:type="spellEnd"/>
-      <w:r>
-        <w:rPr>
-          <w:sz w:val="24"/>
-          <w:szCs w:val="24"/>
-        </w:rPr>
-        <w:t xml:space="preserve"> ввода, пароль устройства измениться, иначе, пользователю будет предложено повторно ввести пароли.</w:t>
+        <w:t>далее необходимо дважды ввести пароль, в случае коректного ввода, пароль устройства измениться, иначе, пользователю будет предложено повторно ввести пароли.</w:t>
       </w:r>
     </w:p>
     <w:p>
@@ -5941,7 +5625,6 @@
         </w:rPr>
         <w:t xml:space="preserve">В папке расположения исполняемого файла компаньона появиться файл </w:t>
       </w:r>
-      <w:proofErr w:type="spellStart"/>
       <w:r>
         <w:rPr>
           <w:sz w:val="24"/>
@@ -5950,7 +5633,6 @@
         </w:rPr>
         <w:t>saveX</w:t>
       </w:r>
-      <w:proofErr w:type="spellEnd"/>
       <w:r>
         <w:rPr>
           <w:sz w:val="24"/>
@@ -6189,31 +5871,18 @@
             <w:tcW w:w="2091" w:type="dxa"/>
           </w:tcPr>
           <w:p>
-            <w:proofErr w:type="spellStart"/>
-            <w:r>
-              <w:t>Взам</w:t>
-            </w:r>
-            <w:proofErr w:type="spellEnd"/>
-            <w:r>
-              <w:t>. Инв. №</w:t>
-            </w:r>
-          </w:p>
-        </w:tc>
-        <w:tc>
-          <w:tcPr>
-            <w:tcW w:w="2091" w:type="dxa"/>
-          </w:tcPr>
-          <w:p>
-            <w:r>
-              <w:t xml:space="preserve">Инв. № </w:t>
-            </w:r>
-            <w:proofErr w:type="spellStart"/>
-            <w:r>
-              <w:t>дубл</w:t>
-            </w:r>
-            <w:proofErr w:type="spellEnd"/>
-            <w:r>
-              <w:t>.</w:t>
+            <w:r>
+              <w:t>Взам. Инв. №</w:t>
+            </w:r>
+          </w:p>
+        </w:tc>
+        <w:tc>
+          <w:tcPr>
+            <w:tcW w:w="2091" w:type="dxa"/>
+          </w:tcPr>
+          <w:p>
+            <w:r>
+              <w:t>Инв. № дубл.</w:t>
             </w:r>
           </w:p>
         </w:tc>
@@ -6759,31 +6428,18 @@
             <w:tcW w:w="2091" w:type="dxa"/>
           </w:tcPr>
           <w:p>
-            <w:proofErr w:type="spellStart"/>
-            <w:r>
-              <w:t>Взам</w:t>
-            </w:r>
-            <w:proofErr w:type="spellEnd"/>
-            <w:r>
-              <w:t>. Инв. №</w:t>
-            </w:r>
-          </w:p>
-        </w:tc>
-        <w:tc>
-          <w:tcPr>
-            <w:tcW w:w="2091" w:type="dxa"/>
-          </w:tcPr>
-          <w:p>
-            <w:r>
-              <w:t xml:space="preserve">Инв. № </w:t>
-            </w:r>
-            <w:proofErr w:type="spellStart"/>
-            <w:r>
-              <w:t>дубл</w:t>
-            </w:r>
-            <w:proofErr w:type="spellEnd"/>
-            <w:r>
-              <w:t>.</w:t>
+            <w:r>
+              <w:t>Взам. Инв. №</w:t>
+            </w:r>
+          </w:p>
+        </w:tc>
+        <w:tc>
+          <w:tcPr>
+            <w:tcW w:w="2091" w:type="dxa"/>
+          </w:tcPr>
+          <w:p>
+            <w:r>
+              <w:t>Инв. № дубл.</w:t>
             </w:r>
           </w:p>
         </w:tc>
@@ -6877,19 +6533,8 @@
           <w:szCs w:val="24"/>
         </w:rPr>
         <w:lastRenderedPageBreak/>
-        <w:t xml:space="preserve">Добавление надежного </w:t>
-      </w:r>
-      <w:proofErr w:type="spellStart"/>
-      <w:r>
-        <w:rPr>
-          <w:b/>
-          <w:bCs/>
-          <w:sz w:val="24"/>
-          <w:szCs w:val="24"/>
-        </w:rPr>
-        <w:t>устройтсва</w:t>
-      </w:r>
-      <w:proofErr w:type="spellEnd"/>
+        <w:t>Добавление надежного устройтсва</w:t>
+      </w:r>
     </w:p>
     <w:p>
       <w:pPr>
@@ -7022,39 +6667,7 @@
           <w:sz w:val="24"/>
           <w:szCs w:val="24"/>
         </w:rPr>
-        <w:t xml:space="preserve">В случае </w:t>
-      </w:r>
-      <w:proofErr w:type="spellStart"/>
-      <w:r>
-        <w:rPr>
-          <w:sz w:val="24"/>
-          <w:szCs w:val="24"/>
-        </w:rPr>
-        <w:t>импользования</w:t>
-      </w:r>
-      <w:proofErr w:type="spellEnd"/>
-      <w:r>
-        <w:rPr>
-          <w:sz w:val="24"/>
-          <w:szCs w:val="24"/>
-        </w:rPr>
-        <w:t xml:space="preserve"> защиты с доверенными </w:t>
-      </w:r>
-      <w:proofErr w:type="spellStart"/>
-      <w:r>
-        <w:rPr>
-          <w:sz w:val="24"/>
-          <w:szCs w:val="24"/>
-        </w:rPr>
-        <w:t>устройсствами</w:t>
-      </w:r>
-      <w:proofErr w:type="spellEnd"/>
-      <w:r>
-        <w:rPr>
-          <w:sz w:val="24"/>
-          <w:szCs w:val="24"/>
-        </w:rPr>
-        <w:t xml:space="preserve">, необходимо чтобы уникальный код ПК был сохранен на устройстве, для добавления необходимо отправить команду, с уже безопасного ПК, на добавление безопасного устройства. Для этого необходимо нажать в приложении компаньоне кнопку </w:t>
+        <w:t xml:space="preserve">В случае импользования защиты с доверенными устройсствами, необходимо чтобы уникальный код ПК был сохранен на устройстве, для добавления необходимо отправить команду, с уже безопасного ПК, на добавление безопасного устройства. Для этого необходимо нажать в приложении компаньоне кнопку </w:t>
       </w:r>
       <w:r>
         <w:rPr>
@@ -7113,78 +6726,14 @@
           <w:sz w:val="24"/>
           <w:szCs w:val="24"/>
         </w:rPr>
-        <w:t xml:space="preserve">, после </w:t>
-      </w:r>
-      <w:proofErr w:type="spellStart"/>
-      <w:r>
-        <w:rPr>
-          <w:sz w:val="24"/>
-          <w:szCs w:val="24"/>
-        </w:rPr>
-        <w:t>последющего</w:t>
-      </w:r>
-      <w:proofErr w:type="spellEnd"/>
-      <w:r>
-        <w:rPr>
-          <w:sz w:val="24"/>
-          <w:szCs w:val="24"/>
-        </w:rPr>
-        <w:t xml:space="preserve"> отключения устройства, </w:t>
-      </w:r>
-      <w:proofErr w:type="spellStart"/>
-      <w:r>
-        <w:rPr>
-          <w:sz w:val="24"/>
-          <w:szCs w:val="24"/>
-        </w:rPr>
-        <w:t>подулючите</w:t>
-      </w:r>
-      <w:proofErr w:type="spellEnd"/>
-      <w:r>
-        <w:rPr>
-          <w:sz w:val="24"/>
-          <w:szCs w:val="24"/>
-        </w:rPr>
-        <w:t xml:space="preserve"> его к </w:t>
-      </w:r>
-      <w:r>
-        <w:rPr>
-          <w:sz w:val="24"/>
-          <w:szCs w:val="24"/>
-        </w:rPr>
-        <w:t xml:space="preserve">необходимому ПК, с </w:t>
-      </w:r>
-      <w:proofErr w:type="spellStart"/>
-      <w:r>
-        <w:rPr>
-          <w:sz w:val="24"/>
-          <w:szCs w:val="24"/>
-        </w:rPr>
-        <w:t>запщенным</w:t>
-      </w:r>
-      <w:proofErr w:type="spellEnd"/>
-      <w:r>
-        <w:rPr>
-          <w:sz w:val="24"/>
-          <w:szCs w:val="24"/>
-        </w:rPr>
-        <w:t xml:space="preserve"> на нем приложением компаньоном. Уникальный код ПК будет добавлен в хранилище устройства. </w:t>
-      </w:r>
-      <w:proofErr w:type="spellStart"/>
-      <w:r>
-        <w:rPr>
-          <w:sz w:val="24"/>
-          <w:szCs w:val="24"/>
-        </w:rPr>
-        <w:t>Колличество</w:t>
-      </w:r>
-      <w:proofErr w:type="spellEnd"/>
-      <w:r>
-        <w:rPr>
-          <w:sz w:val="24"/>
-          <w:szCs w:val="24"/>
-        </w:rPr>
-        <w:t xml:space="preserve"> безопасных устройств ограничено и равно 5, удалить безопасные устройства без сброса устройства нельзя.</w:t>
+        <w:t xml:space="preserve">, после последющего отключения устройства, подулючите его к </w:t>
+      </w:r>
+      <w:r>
+        <w:rPr>
+          <w:sz w:val="24"/>
+          <w:szCs w:val="24"/>
+        </w:rPr>
+        <w:t>необходимому ПК, с запщенным на нем приложением компаньоном. Уникальный код ПК будет добавлен в хранилище устройства. Колличество безопасных устройств ограничено и равно 5, удалить безопасные устройства без сброса устройства нельзя.</w:t>
       </w:r>
     </w:p>
     <w:p>
@@ -7439,31 +6988,18 @@
             <w:tcW w:w="2091" w:type="dxa"/>
           </w:tcPr>
           <w:p>
-            <w:proofErr w:type="spellStart"/>
-            <w:r>
-              <w:t>Взам</w:t>
-            </w:r>
-            <w:proofErr w:type="spellEnd"/>
-            <w:r>
-              <w:t>. Инв. №</w:t>
-            </w:r>
-          </w:p>
-        </w:tc>
-        <w:tc>
-          <w:tcPr>
-            <w:tcW w:w="2091" w:type="dxa"/>
-          </w:tcPr>
-          <w:p>
-            <w:r>
-              <w:t xml:space="preserve">Инв. № </w:t>
-            </w:r>
-            <w:proofErr w:type="spellStart"/>
-            <w:r>
-              <w:t>дубл</w:t>
-            </w:r>
-            <w:proofErr w:type="spellEnd"/>
-            <w:r>
-              <w:t>.</w:t>
+            <w:r>
+              <w:t>Взам. Инв. №</w:t>
+            </w:r>
+          </w:p>
+        </w:tc>
+        <w:tc>
+          <w:tcPr>
+            <w:tcW w:w="2091" w:type="dxa"/>
+          </w:tcPr>
+          <w:p>
+            <w:r>
+              <w:t>Инв. № дубл.</w:t>
             </w:r>
           </w:p>
         </w:tc>
@@ -7948,55 +7484,7 @@
           <w:sz w:val="24"/>
           <w:szCs w:val="24"/>
         </w:rPr>
-        <w:t xml:space="preserve"> Перед выбором пункта, необходимо навести курсор в необходимое место </w:t>
-      </w:r>
-      <w:proofErr w:type="spellStart"/>
-      <w:r>
-        <w:rPr>
-          <w:sz w:val="24"/>
-          <w:szCs w:val="24"/>
-        </w:rPr>
-        <w:t>прокграммы</w:t>
-      </w:r>
-      <w:proofErr w:type="spellEnd"/>
-      <w:r>
-        <w:rPr>
-          <w:sz w:val="24"/>
-          <w:szCs w:val="24"/>
-        </w:rPr>
-        <w:t xml:space="preserve"> на ПК, нажать на него, для активации поля ввода, убедиться что приложение компаньон запущено и работает. После активации </w:t>
-      </w:r>
-      <w:proofErr w:type="spellStart"/>
-      <w:r>
-        <w:rPr>
-          <w:sz w:val="24"/>
-          <w:szCs w:val="24"/>
-        </w:rPr>
-        <w:t>ожного</w:t>
-      </w:r>
-      <w:proofErr w:type="spellEnd"/>
-      <w:r>
-        <w:rPr>
-          <w:sz w:val="24"/>
-          <w:szCs w:val="24"/>
-        </w:rPr>
-        <w:t xml:space="preserve"> из двух пунктов, пользователь получит </w:t>
-      </w:r>
-      <w:proofErr w:type="spellStart"/>
-      <w:r>
-        <w:rPr>
-          <w:sz w:val="24"/>
-          <w:szCs w:val="24"/>
-        </w:rPr>
-        <w:t>соответсвующий</w:t>
-      </w:r>
-      <w:proofErr w:type="spellEnd"/>
-      <w:r>
-        <w:rPr>
-          <w:sz w:val="24"/>
-          <w:szCs w:val="24"/>
-        </w:rPr>
-        <w:t xml:space="preserve"> результат.</w:t>
+        <w:t xml:space="preserve"> Перед выбором пункта, необходимо навести курсор в необходимое место прокграммы на ПК, нажать на него, для активации поля ввода, убедиться что приложение компаньон запущено и работает. После активации ожного из двух пунктов, пользователь получит соответсвующий результат.</w:t>
       </w:r>
     </w:p>
     <w:p>
@@ -8020,27 +7508,7 @@
           <w:sz w:val="24"/>
           <w:szCs w:val="24"/>
         </w:rPr>
-        <w:t xml:space="preserve">Удаление </w:t>
-      </w:r>
-      <w:proofErr w:type="spellStart"/>
-      <w:r>
-        <w:rPr>
-          <w:b/>
-          <w:bCs/>
-          <w:sz w:val="24"/>
-          <w:szCs w:val="24"/>
-        </w:rPr>
-        <w:t>идентификационых</w:t>
-      </w:r>
-      <w:proofErr w:type="spellEnd"/>
-      <w:r>
-        <w:rPr>
-          <w:b/>
-          <w:bCs/>
-          <w:sz w:val="24"/>
-          <w:szCs w:val="24"/>
-        </w:rPr>
-        <w:t xml:space="preserve"> данных </w:t>
+        <w:t xml:space="preserve">Удаление идентификационых данных </w:t>
       </w:r>
     </w:p>
     <w:p>
@@ -8421,31 +7889,18 @@
             <w:tcW w:w="2091" w:type="dxa"/>
           </w:tcPr>
           <w:p>
-            <w:proofErr w:type="spellStart"/>
-            <w:r>
-              <w:t>Взам</w:t>
-            </w:r>
-            <w:proofErr w:type="spellEnd"/>
-            <w:r>
-              <w:t>. Инв. №</w:t>
-            </w:r>
-          </w:p>
-        </w:tc>
-        <w:tc>
-          <w:tcPr>
-            <w:tcW w:w="2091" w:type="dxa"/>
-          </w:tcPr>
-          <w:p>
-            <w:r>
-              <w:t xml:space="preserve">Инв. № </w:t>
-            </w:r>
-            <w:proofErr w:type="spellStart"/>
-            <w:r>
-              <w:t>дубл</w:t>
-            </w:r>
-            <w:proofErr w:type="spellEnd"/>
-            <w:r>
-              <w:t>.</w:t>
+            <w:r>
+              <w:t>Взам. Инв. №</w:t>
+            </w:r>
+          </w:p>
+        </w:tc>
+        <w:tc>
+          <w:tcPr>
+            <w:tcW w:w="2091" w:type="dxa"/>
+          </w:tcPr>
+          <w:p>
+            <w:r>
+              <w:t>Инв. № дубл.</w:t>
             </w:r>
           </w:p>
         </w:tc>
@@ -8537,27 +7992,7 @@
           <w:sz w:val="24"/>
           <w:szCs w:val="24"/>
         </w:rPr>
-        <w:t xml:space="preserve">Обновление пароля </w:t>
-      </w:r>
-      <w:proofErr w:type="spellStart"/>
-      <w:r>
-        <w:rPr>
-          <w:b/>
-          <w:bCs/>
-          <w:sz w:val="24"/>
-          <w:szCs w:val="24"/>
-        </w:rPr>
-        <w:t>идентификационых</w:t>
-      </w:r>
-      <w:proofErr w:type="spellEnd"/>
-      <w:r>
-        <w:rPr>
-          <w:b/>
-          <w:bCs/>
-          <w:sz w:val="24"/>
-          <w:szCs w:val="24"/>
-        </w:rPr>
-        <w:t xml:space="preserve"> данных</w:t>
+        <w:t>Обновление пароля идентификационых данных</w:t>
       </w:r>
     </w:p>
     <w:p>
@@ -8828,27 +8263,7 @@
           <w:sz w:val="24"/>
           <w:szCs w:val="24"/>
         </w:rPr>
-        <w:t xml:space="preserve">Просмотр </w:t>
-      </w:r>
-      <w:proofErr w:type="spellStart"/>
-      <w:r>
-        <w:rPr>
-          <w:b/>
-          <w:bCs/>
-          <w:sz w:val="24"/>
-          <w:szCs w:val="24"/>
-        </w:rPr>
-        <w:t>идентификационых</w:t>
-      </w:r>
-      <w:proofErr w:type="spellEnd"/>
-      <w:r>
-        <w:rPr>
-          <w:b/>
-          <w:bCs/>
-          <w:sz w:val="24"/>
-          <w:szCs w:val="24"/>
-        </w:rPr>
-        <w:t xml:space="preserve"> данных</w:t>
+        <w:t>Просмотр идентификационых данных</w:t>
       </w:r>
     </w:p>
     <w:p>
@@ -9047,7 +8462,6 @@
           <w:szCs w:val="24"/>
         </w:rPr>
       </w:pPr>
-      <w:proofErr w:type="spellStart"/>
       <w:r>
         <w:rPr>
           <w:b/>
@@ -9055,17 +8469,7 @@
           <w:sz w:val="24"/>
           <w:szCs w:val="24"/>
         </w:rPr>
-        <w:t>Инциация</w:t>
-      </w:r>
-      <w:proofErr w:type="spellEnd"/>
-      <w:r>
-        <w:rPr>
-          <w:b/>
-          <w:bCs/>
-          <w:sz w:val="24"/>
-          <w:szCs w:val="24"/>
-        </w:rPr>
-        <w:t xml:space="preserve"> устройства</w:t>
+        <w:t>Инциация устройства</w:t>
       </w:r>
     </w:p>
     <w:p>
@@ -9227,71 +8631,7 @@
           <w:sz w:val="24"/>
           <w:szCs w:val="24"/>
         </w:rPr>
-        <w:t xml:space="preserve">Для начала </w:t>
-      </w:r>
-      <w:proofErr w:type="spellStart"/>
-      <w:r>
-        <w:rPr>
-          <w:sz w:val="24"/>
-          <w:szCs w:val="24"/>
-        </w:rPr>
-        <w:t>инициаци</w:t>
-      </w:r>
-      <w:proofErr w:type="spellEnd"/>
-      <w:r>
-        <w:rPr>
-          <w:sz w:val="24"/>
-          <w:szCs w:val="24"/>
-        </w:rPr>
-        <w:t xml:space="preserve"> нового устройства, необходимо подключить устройство к ПК с запущенным на нем компаньоном. Приложение-компаньон автоматически </w:t>
-      </w:r>
-      <w:proofErr w:type="spellStart"/>
-      <w:r>
-        <w:rPr>
-          <w:sz w:val="24"/>
-          <w:szCs w:val="24"/>
-        </w:rPr>
-        <w:t>подулючиться</w:t>
-      </w:r>
-      <w:proofErr w:type="spellEnd"/>
-      <w:r>
-        <w:rPr>
-          <w:sz w:val="24"/>
-          <w:szCs w:val="24"/>
-        </w:rPr>
-        <w:t xml:space="preserve"> и отправит команду инициации на устройство, после первичной инициации вам </w:t>
-      </w:r>
-      <w:proofErr w:type="spellStart"/>
-      <w:r>
-        <w:rPr>
-          <w:sz w:val="24"/>
-          <w:szCs w:val="24"/>
-        </w:rPr>
-        <w:t>стенет</w:t>
-      </w:r>
-      <w:proofErr w:type="spellEnd"/>
-      <w:r>
-        <w:rPr>
-          <w:sz w:val="24"/>
-          <w:szCs w:val="24"/>
-        </w:rPr>
-        <w:t xml:space="preserve"> доступна опция выбора настройки устройства, ваш ПК, с которого </w:t>
-      </w:r>
-      <w:proofErr w:type="spellStart"/>
-      <w:r>
-        <w:rPr>
-          <w:sz w:val="24"/>
-          <w:szCs w:val="24"/>
-        </w:rPr>
-        <w:t>проихводилась</w:t>
-      </w:r>
-      <w:proofErr w:type="spellEnd"/>
-      <w:r>
-        <w:rPr>
-          <w:sz w:val="24"/>
-          <w:szCs w:val="24"/>
-        </w:rPr>
-        <w:t xml:space="preserve"> инициация, станет доверенным устройством</w:t>
+        <w:t>Для начала инициаци нового устройства, необходимо подключить устройство к ПК с запущенным на нем компаньоном. Приложение-компаньон автоматически подулючиться и отправит команду инициации на устройство, после первичной инициации вам стенет доступна опция выбора настройки устройства, ваш ПК, с которого проихводилась инициация, станет доверенным устройством</w:t>
       </w:r>
     </w:p>
     <w:p/>
@@ -9418,31 +8758,18 @@
             <w:tcW w:w="2091" w:type="dxa"/>
           </w:tcPr>
           <w:p>
-            <w:proofErr w:type="spellStart"/>
-            <w:r>
-              <w:t>Взам</w:t>
-            </w:r>
-            <w:proofErr w:type="spellEnd"/>
-            <w:r>
-              <w:t>. Инв. №</w:t>
-            </w:r>
-          </w:p>
-        </w:tc>
-        <w:tc>
-          <w:tcPr>
-            <w:tcW w:w="2091" w:type="dxa"/>
-          </w:tcPr>
-          <w:p>
-            <w:r>
-              <w:t xml:space="preserve">Инв. № </w:t>
-            </w:r>
-            <w:proofErr w:type="spellStart"/>
-            <w:r>
-              <w:t>дубл</w:t>
-            </w:r>
-            <w:proofErr w:type="spellEnd"/>
-            <w:r>
-              <w:t>.</w:t>
+            <w:r>
+              <w:t>Взам. Инв. №</w:t>
+            </w:r>
+          </w:p>
+        </w:tc>
+        <w:tc>
+          <w:tcPr>
+            <w:tcW w:w="2091" w:type="dxa"/>
+          </w:tcPr>
+          <w:p>
+            <w:r>
+              <w:t>Инв. № дубл.</w:t>
             </w:r>
           </w:p>
         </w:tc>
@@ -10069,39 +9396,7 @@
           <w:sz w:val="24"/>
           <w:szCs w:val="24"/>
         </w:rPr>
-        <w:t xml:space="preserve">На каждом этапе первичной настройки, можно </w:t>
-      </w:r>
-      <w:proofErr w:type="spellStart"/>
-      <w:r>
-        <w:rPr>
-          <w:sz w:val="24"/>
-          <w:szCs w:val="24"/>
-        </w:rPr>
-        <w:t>перепройти</w:t>
-      </w:r>
-      <w:proofErr w:type="spellEnd"/>
-      <w:r>
-        <w:rPr>
-          <w:sz w:val="24"/>
-          <w:szCs w:val="24"/>
-        </w:rPr>
-        <w:t xml:space="preserve"> этап, выбрав </w:t>
-      </w:r>
-      <w:proofErr w:type="spellStart"/>
-      <w:r>
-        <w:rPr>
-          <w:sz w:val="24"/>
-          <w:szCs w:val="24"/>
-        </w:rPr>
-        <w:t>соответсвующую</w:t>
-      </w:r>
-      <w:proofErr w:type="spellEnd"/>
-      <w:r>
-        <w:rPr>
-          <w:sz w:val="24"/>
-          <w:szCs w:val="24"/>
-        </w:rPr>
-        <w:t xml:space="preserve"> контексту опцию, после настройки можно будет изменить свой выбор (кроме секретной фразы).</w:t>
+        <w:t>На каждом этапе первичной настройки, можно перепройти этап, выбрав соответсвующую контексту опцию, после настройки можно будет изменить свой выбор (кроме секретной фразы).</w:t>
       </w:r>
     </w:p>
     <w:p>
@@ -10305,31 +9600,18 @@
             <w:tcW w:w="2091" w:type="dxa"/>
           </w:tcPr>
           <w:p>
-            <w:proofErr w:type="spellStart"/>
-            <w:r>
-              <w:t>Взам</w:t>
-            </w:r>
-            <w:proofErr w:type="spellEnd"/>
-            <w:r>
-              <w:t>. Инв. №</w:t>
-            </w:r>
-          </w:p>
-        </w:tc>
-        <w:tc>
-          <w:tcPr>
-            <w:tcW w:w="2091" w:type="dxa"/>
-          </w:tcPr>
-          <w:p>
-            <w:r>
-              <w:t xml:space="preserve">Инв. № </w:t>
-            </w:r>
-            <w:proofErr w:type="spellStart"/>
-            <w:r>
-              <w:t>дубл</w:t>
-            </w:r>
-            <w:proofErr w:type="spellEnd"/>
-            <w:r>
-              <w:t>.</w:t>
+            <w:r>
+              <w:t>Взам. Инв. №</w:t>
+            </w:r>
+          </w:p>
+        </w:tc>
+        <w:tc>
+          <w:tcPr>
+            <w:tcW w:w="2091" w:type="dxa"/>
+          </w:tcPr>
+          <w:p>
+            <w:r>
+              <w:t>Инв. № дубл.</w:t>
             </w:r>
           </w:p>
         </w:tc>
@@ -10572,23 +9854,7 @@
           <w:sz w:val="24"/>
           <w:szCs w:val="24"/>
         </w:rPr>
-        <w:t xml:space="preserve">Добавление идентификационных данных, с </w:t>
-      </w:r>
-      <w:proofErr w:type="spellStart"/>
-      <w:r>
-        <w:rPr>
-          <w:sz w:val="24"/>
-          <w:szCs w:val="24"/>
-        </w:rPr>
-        <w:t>указаными</w:t>
-      </w:r>
-      <w:proofErr w:type="spellEnd"/>
-      <w:r>
-        <w:rPr>
-          <w:sz w:val="24"/>
-          <w:szCs w:val="24"/>
-        </w:rPr>
-        <w:t xml:space="preserve"> в соответствующие поля домен сервиса и логин</w:t>
+        <w:t>Добавление идентификационных данных, с указаными в соответствующие поля домен сервиса и логин</w:t>
       </w:r>
     </w:p>
     <w:p>
@@ -10623,21 +9889,12 @@
           <w:szCs w:val="24"/>
         </w:rPr>
       </w:pPr>
-      <w:proofErr w:type="spellStart"/>
-      <w:r>
-        <w:rPr>
-          <w:sz w:val="24"/>
-          <w:szCs w:val="24"/>
-        </w:rPr>
-        <w:t>Акстивацию</w:t>
-      </w:r>
-      <w:proofErr w:type="spellEnd"/>
-      <w:r>
-        <w:rPr>
-          <w:sz w:val="24"/>
-          <w:szCs w:val="24"/>
-        </w:rPr>
-        <w:t xml:space="preserve"> функции добавления безопасного устройства</w:t>
+      <w:r>
+        <w:rPr>
+          <w:sz w:val="24"/>
+          <w:szCs w:val="24"/>
+        </w:rPr>
+        <w:t>Акстивацию функции добавления безопасного устройства</w:t>
       </w:r>
     </w:p>
     <w:p>
@@ -10672,68 +9929,27 @@
           <w:szCs w:val="24"/>
         </w:rPr>
       </w:pPr>
-      <w:proofErr w:type="spellStart"/>
-      <w:r>
-        <w:rPr>
-          <w:sz w:val="24"/>
-          <w:szCs w:val="24"/>
-        </w:rPr>
-        <w:t>Отчитстка</w:t>
-      </w:r>
-      <w:proofErr w:type="spellEnd"/>
-      <w:r>
-        <w:rPr>
-          <w:sz w:val="24"/>
-          <w:szCs w:val="24"/>
-        </w:rPr>
-        <w:t xml:space="preserve"> поля сообщений</w:t>
-      </w:r>
-    </w:p>
-    <w:p>
-      <w:pPr>
-        <w:rPr>
-          <w:sz w:val="24"/>
-          <w:szCs w:val="24"/>
-        </w:rPr>
-      </w:pPr>
-      <w:r>
-        <w:rPr>
-          <w:sz w:val="24"/>
-          <w:szCs w:val="24"/>
-        </w:rPr>
-        <w:t xml:space="preserve">Помимо выборочных функций, приложение осуществляет автоматический поиск и </w:t>
-      </w:r>
-      <w:proofErr w:type="spellStart"/>
-      <w:r>
-        <w:rPr>
-          <w:sz w:val="24"/>
-          <w:szCs w:val="24"/>
-        </w:rPr>
-        <w:t>подклдючение</w:t>
-      </w:r>
-      <w:proofErr w:type="spellEnd"/>
-      <w:r>
-        <w:rPr>
-          <w:sz w:val="24"/>
-          <w:szCs w:val="24"/>
-        </w:rPr>
-        <w:t xml:space="preserve"> к </w:t>
-      </w:r>
-      <w:proofErr w:type="spellStart"/>
-      <w:r>
-        <w:rPr>
-          <w:sz w:val="24"/>
-          <w:szCs w:val="24"/>
-        </w:rPr>
-        <w:t>устройствцу</w:t>
-      </w:r>
-      <w:proofErr w:type="spellEnd"/>
-      <w:r>
-        <w:rPr>
-          <w:sz w:val="24"/>
-          <w:szCs w:val="24"/>
-        </w:rPr>
-        <w:t xml:space="preserve">, автоматическую отправку некоторых данных, мониторинг </w:t>
+      <w:r>
+        <w:rPr>
+          <w:sz w:val="24"/>
+          <w:szCs w:val="24"/>
+        </w:rPr>
+        <w:t>Отчитстка поля сообщений</w:t>
+      </w:r>
+    </w:p>
+    <w:p>
+      <w:pPr>
+        <w:rPr>
+          <w:sz w:val="24"/>
+          <w:szCs w:val="24"/>
+        </w:rPr>
+      </w:pPr>
+      <w:r>
+        <w:rPr>
+          <w:sz w:val="24"/>
+          <w:szCs w:val="24"/>
+        </w:rPr>
+        <w:t xml:space="preserve">Помимо выборочных функций, приложение осуществляет автоматический поиск и подклдючение к устройствцу, автоматическую отправку некоторых данных, мониторинг </w:t>
       </w:r>
       <w:r>
         <w:rPr>
@@ -10942,31 +10158,18 @@
             <w:tcW w:w="2091" w:type="dxa"/>
           </w:tcPr>
           <w:p>
-            <w:proofErr w:type="spellStart"/>
-            <w:r>
-              <w:t>Взам</w:t>
-            </w:r>
-            <w:proofErr w:type="spellEnd"/>
-            <w:r>
-              <w:t>. Инв. №</w:t>
-            </w:r>
-          </w:p>
-        </w:tc>
-        <w:tc>
-          <w:tcPr>
-            <w:tcW w:w="2091" w:type="dxa"/>
-          </w:tcPr>
-          <w:p>
-            <w:r>
-              <w:t xml:space="preserve">Инв. № </w:t>
-            </w:r>
-            <w:proofErr w:type="spellStart"/>
-            <w:r>
-              <w:t>дубл</w:t>
-            </w:r>
-            <w:proofErr w:type="spellEnd"/>
-            <w:r>
-              <w:t>.</w:t>
+            <w:r>
+              <w:t>Взам. Инв. №</w:t>
+            </w:r>
+          </w:p>
+        </w:tc>
+        <w:tc>
+          <w:tcPr>
+            <w:tcW w:w="2091" w:type="dxa"/>
+          </w:tcPr>
+          <w:p>
+            <w:r>
+              <w:t>Инв. № дубл.</w:t>
             </w:r>
           </w:p>
         </w:tc>
@@ -11286,23 +10489,7 @@
           <w:sz w:val="24"/>
           <w:szCs w:val="24"/>
         </w:rPr>
-        <w:t xml:space="preserve">после будет </w:t>
-      </w:r>
-      <w:proofErr w:type="spellStart"/>
-      <w:r>
-        <w:rPr>
-          <w:sz w:val="24"/>
-          <w:szCs w:val="24"/>
-        </w:rPr>
-        <w:t>предложина</w:t>
-      </w:r>
-      <w:proofErr w:type="spellEnd"/>
-      <w:r>
-        <w:rPr>
-          <w:sz w:val="24"/>
-          <w:szCs w:val="24"/>
-        </w:rPr>
-        <w:t xml:space="preserve"> возможность отказаться от сброса, в случае сброса, устройство приостановит работу на 10-15 секунд, для удаления всех данных, после перейдет в режим стартовой инициации. Также сброс можно выполнить с приложения компаньона, нажав на кнопку </w:t>
+        <w:t xml:space="preserve">после будет предложина возможность отказаться от сброса, в случае сброса, устройство приостановит работу на 10-15 секунд, для удаления всех данных, после перейдет в режим стартовой инициации. Также сброс можно выполнить с приложения компаньона, нажав на кнопку </w:t>
       </w:r>
       <w:r>
         <w:rPr>
@@ -11379,27 +10566,7 @@
           <w:sz w:val="24"/>
           <w:szCs w:val="24"/>
         </w:rPr>
-        <w:t xml:space="preserve">Добавление новых </w:t>
-      </w:r>
-      <w:proofErr w:type="spellStart"/>
-      <w:r>
-        <w:rPr>
-          <w:b/>
-          <w:bCs/>
-          <w:sz w:val="24"/>
-          <w:szCs w:val="24"/>
-        </w:rPr>
-        <w:t>идентификационых</w:t>
-      </w:r>
-      <w:proofErr w:type="spellEnd"/>
-      <w:r>
-        <w:rPr>
-          <w:b/>
-          <w:bCs/>
-          <w:sz w:val="24"/>
-          <w:szCs w:val="24"/>
-        </w:rPr>
-        <w:t xml:space="preserve"> данных</w:t>
+        <w:t>Добавление новых идентификационых данных</w:t>
       </w:r>
     </w:p>
     <w:p>
@@ -11521,23 +10688,7 @@
         <w:ind w:left="492"/>
       </w:pPr>
       <w:r>
-        <w:t xml:space="preserve">Добавлять данные в устройство возможно только через компаньон, необходимо указать только домен сервиса и логин, остальные данные устройство сгенерирует </w:t>
-      </w:r>
-      <w:proofErr w:type="spellStart"/>
-      <w:r>
-        <w:t>самомтоятельно</w:t>
-      </w:r>
-      <w:proofErr w:type="spellEnd"/>
-      <w:r>
-        <w:t xml:space="preserve">. Логин и домен необходимо ввести в </w:t>
-      </w:r>
-      <w:proofErr w:type="spellStart"/>
-      <w:r>
-        <w:t>соответсвующие</w:t>
-      </w:r>
-      <w:proofErr w:type="spellEnd"/>
-      <w:r>
-        <w:t xml:space="preserve"> поля приложения компаньона, после нажать на кнопку </w:t>
+        <w:t xml:space="preserve">Добавлять данные в устройство возможно только через компаньон, необходимо указать только домен сервиса и логин, остальные данные устройство сгенерирует самомтоятельно. Логин и домен необходимо ввести в соответсвующие поля приложения компаньона, после нажать на кнопку </w:t>
       </w:r>
       <w:r>
         <w:t>“</w:t>
@@ -11685,31 +10836,18 @@
             <w:tcW w:w="2091" w:type="dxa"/>
           </w:tcPr>
           <w:p>
-            <w:proofErr w:type="spellStart"/>
-            <w:r>
-              <w:t>Взам</w:t>
-            </w:r>
-            <w:proofErr w:type="spellEnd"/>
-            <w:r>
-              <w:t>. Инв. №</w:t>
-            </w:r>
-          </w:p>
-        </w:tc>
-        <w:tc>
-          <w:tcPr>
-            <w:tcW w:w="2091" w:type="dxa"/>
-          </w:tcPr>
-          <w:p>
-            <w:r>
-              <w:t xml:space="preserve">Инв. № </w:t>
-            </w:r>
-            <w:proofErr w:type="spellStart"/>
-            <w:r>
-              <w:t>дубл</w:t>
-            </w:r>
-            <w:proofErr w:type="spellEnd"/>
-            <w:r>
-              <w:t>.</w:t>
+            <w:r>
+              <w:t>Взам. Инв. №</w:t>
+            </w:r>
+          </w:p>
+        </w:tc>
+        <w:tc>
+          <w:tcPr>
+            <w:tcW w:w="2091" w:type="dxa"/>
+          </w:tcPr>
+          <w:p>
+            <w:r>
+              <w:t>Инв. № дубл.</w:t>
             </w:r>
           </w:p>
         </w:tc>
@@ -12090,31 +11228,18 @@
             <w:tcW w:w="2091" w:type="dxa"/>
           </w:tcPr>
           <w:p>
-            <w:proofErr w:type="spellStart"/>
-            <w:r>
-              <w:t>Взам</w:t>
-            </w:r>
-            <w:proofErr w:type="spellEnd"/>
-            <w:r>
-              <w:t>. Инв. №</w:t>
-            </w:r>
-          </w:p>
-        </w:tc>
-        <w:tc>
-          <w:tcPr>
-            <w:tcW w:w="2091" w:type="dxa"/>
-          </w:tcPr>
-          <w:p>
-            <w:r>
-              <w:t xml:space="preserve">Инв. № </w:t>
-            </w:r>
-            <w:proofErr w:type="spellStart"/>
-            <w:r>
-              <w:t>дубл</w:t>
-            </w:r>
-            <w:proofErr w:type="spellEnd"/>
-            <w:r>
-              <w:t>.</w:t>
+            <w:r>
+              <w:t>Взам. Инв. №</w:t>
+            </w:r>
+          </w:p>
+        </w:tc>
+        <w:tc>
+          <w:tcPr>
+            <w:tcW w:w="2091" w:type="dxa"/>
+          </w:tcPr>
+          <w:p>
+            <w:r>
+              <w:t>Инв. № дубл.</w:t>
             </w:r>
           </w:p>
         </w:tc>
@@ -12461,7 +11586,6 @@
                 <w:szCs w:val="16"/>
               </w:rPr>
             </w:pPr>
-            <w:proofErr w:type="spellStart"/>
             <w:r>
               <w:rPr>
                 <w:sz w:val="16"/>
@@ -12469,7 +11593,6 @@
               </w:rPr>
               <w:t>Анулированных</w:t>
             </w:r>
-            <w:proofErr w:type="spellEnd"/>
           </w:p>
         </w:tc>
         <w:tc>
@@ -16769,31 +15892,18 @@
             <w:tcW w:w="2091" w:type="dxa"/>
           </w:tcPr>
           <w:p>
-            <w:proofErr w:type="spellStart"/>
-            <w:r>
-              <w:t>Взам</w:t>
-            </w:r>
-            <w:proofErr w:type="spellEnd"/>
-            <w:r>
-              <w:t>. Инв. №</w:t>
-            </w:r>
-          </w:p>
-        </w:tc>
-        <w:tc>
-          <w:tcPr>
-            <w:tcW w:w="2091" w:type="dxa"/>
-          </w:tcPr>
-          <w:p>
-            <w:r>
-              <w:t xml:space="preserve">Инв. № </w:t>
-            </w:r>
-            <w:proofErr w:type="spellStart"/>
-            <w:r>
-              <w:t>дубл</w:t>
-            </w:r>
-            <w:proofErr w:type="spellEnd"/>
-            <w:r>
-              <w:t>.</w:t>
+            <w:r>
+              <w:t>Взам. Инв. №</w:t>
+            </w:r>
+          </w:p>
+        </w:tc>
+        <w:tc>
+          <w:tcPr>
+            <w:tcW w:w="2091" w:type="dxa"/>
+          </w:tcPr>
+          <w:p>
+            <w:r>
+              <w:t>Инв. № дубл.</w:t>
             </w:r>
           </w:p>
         </w:tc>
